--- a/HOÁ 10/LÍ THUYẾT CHƯƠNG 2 HOÁ HỌC 10.docx
+++ b/HOÁ 10/LÍ THUYẾT CHƯƠNG 2 HOÁ HỌC 10.docx
@@ -1,6 +1,6 @@
 
 <file path=word/document.xml><?xml version="1.0" encoding="utf-8"?>
-<w:document xmlns:wpc="http://schemas.microsoft.com/office/word/2010/wordprocessingCanvas" xmlns:cx="http://schemas.microsoft.com/office/drawing/2014/chartex" xmlns:cx1="http://schemas.microsoft.com/office/drawing/2015/9/8/chartex" xmlns:cx2="http://schemas.microsoft.com/office/drawing/2015/10/21/chartex" xmlns:cx3="http://schemas.microsoft.com/office/drawing/2016/5/9/chartex" xmlns:cx4="http://schemas.microsoft.com/office/drawing/2016/5/10/chartex" xmlns:cx5="http://schemas.microsoft.com/office/drawing/2016/5/11/chartex" xmlns:cx6="http://schemas.microsoft.com/office/drawing/2016/5/12/chartex" xmlns:cx7="http://schemas.microsoft.com/office/drawing/2016/5/13/chartex" xmlns:cx8="http://schemas.microsoft.com/office/drawing/2016/5/14/chartex" xmlns:mc="http://schemas.openxmlformats.org/markup-compatibility/2006" xmlns:aink="http://schemas.microsoft.com/office/drawing/2016/ink" xmlns:am3d="http://schemas.microsoft.com/office/drawing/2017/model3d" xmlns:o="urn:schemas-microsoft-com:office:office" xmlns:oel="http://schemas.microsoft.com/office/2019/extlst" xmlns:r="http://schemas.openxmlformats.org/officeDocument/2006/relationships" xmlns:m="http://schemas.openxmlformats.org/officeDocument/2006/math" xmlns:v="urn:schemas-microsoft-com:vml" xmlns:wp14="http://schemas.microsoft.com/office/word/2010/wordprocessingDrawing" xmlns:wp="http://schemas.openxmlformats.org/drawingml/2006/wordprocessingDrawing" xmlns:w10="urn:schemas-microsoft-com:office:word" xmlns:w="http://schemas.openxmlformats.org/wordprocessingml/2006/main" xmlns:w14="http://schemas.microsoft.com/office/word/2010/wordml" xmlns:w15="http://schemas.microsoft.com/office/word/2012/wordml" xmlns:w16cex="http://schemas.microsoft.com/office/word/2018/wordml/cex" xmlns:w16cid="http://schemas.microsoft.com/office/word/2016/wordml/cid" xmlns:w16="http://schemas.microsoft.com/office/word/2018/wordml" xmlns:w16sdtdh="http://schemas.microsoft.com/office/word/2020/wordml/sdtdatahash" xmlns:w16se="http://schemas.microsoft.com/office/word/2015/wordml/symex" xmlns:wpg="http://schemas.microsoft.com/office/word/2010/wordprocessingGroup" xmlns:wpi="http://schemas.microsoft.com/office/word/2010/wordprocessingInk" xmlns:wne="http://schemas.microsoft.com/office/word/2006/wordml" xmlns:wps="http://schemas.microsoft.com/office/word/2010/wordprocessingShape" mc:Ignorable="w14 w15 w16se w16cid w16 w16cex w16sdtdh wp14">
+<w:document xmlns:wpc="http://schemas.microsoft.com/office/word/2010/wordprocessingCanvas" xmlns:cx="http://schemas.microsoft.com/office/drawing/2014/chartex" xmlns:cx1="http://schemas.microsoft.com/office/drawing/2015/9/8/chartex" xmlns:cx2="http://schemas.microsoft.com/office/drawing/2015/10/21/chartex" xmlns:cx3="http://schemas.microsoft.com/office/drawing/2016/5/9/chartex" xmlns:cx4="http://schemas.microsoft.com/office/drawing/2016/5/10/chartex" xmlns:cx5="http://schemas.microsoft.com/office/drawing/2016/5/11/chartex" xmlns:cx6="http://schemas.microsoft.com/office/drawing/2016/5/12/chartex" xmlns:cx7="http://schemas.microsoft.com/office/drawing/2016/5/13/chartex" xmlns:cx8="http://schemas.microsoft.com/office/drawing/2016/5/14/chartex" xmlns:mc="http://schemas.openxmlformats.org/markup-compatibility/2006" xmlns:aink="http://schemas.microsoft.com/office/drawing/2016/ink" xmlns:am3d="http://schemas.microsoft.com/office/drawing/2017/model3d" xmlns:o="urn:schemas-microsoft-com:office:office" xmlns:r="http://schemas.openxmlformats.org/officeDocument/2006/relationships" xmlns:m="http://schemas.openxmlformats.org/officeDocument/2006/math" xmlns:v="urn:schemas-microsoft-com:vml" xmlns:wp14="http://schemas.microsoft.com/office/word/2010/wordprocessingDrawing" xmlns:wp="http://schemas.openxmlformats.org/drawingml/2006/wordprocessingDrawing" xmlns:w10="urn:schemas-microsoft-com:office:word" xmlns:w="http://schemas.openxmlformats.org/wordprocessingml/2006/main" xmlns:w14="http://schemas.microsoft.com/office/word/2010/wordml" xmlns:w15="http://schemas.microsoft.com/office/word/2012/wordml" xmlns:w16cex="http://schemas.microsoft.com/office/word/2018/wordml/cex" xmlns:w16cid="http://schemas.microsoft.com/office/word/2016/wordml/cid" xmlns:w16="http://schemas.microsoft.com/office/word/2018/wordml" xmlns:w16sdtdh="http://schemas.microsoft.com/office/word/2020/wordml/sdtdatahash" xmlns:w16se="http://schemas.microsoft.com/office/word/2015/wordml/symex" xmlns:wpg="http://schemas.microsoft.com/office/word/2010/wordprocessingGroup" xmlns:wpi="http://schemas.microsoft.com/office/word/2010/wordprocessingInk" xmlns:wne="http://schemas.microsoft.com/office/word/2006/wordml" xmlns:wps="http://schemas.microsoft.com/office/word/2010/wordprocessingShape" mc:Ignorable="w14 w15 w16se w16cid w16 w16cex w16sdtdh wp14">
   <w:body>
     <w:p>
       <w:pPr>
@@ -165,7 +165,27 @@
           <w:sz w:val="28"/>
           <w:szCs w:val="28"/>
         </w:rPr>
-        <w:t>(chu kì)</w:t>
+        <w:t>(</w:t>
+      </w:r>
+      <w:proofErr w:type="gramStart"/>
+      <w:r>
+        <w:rPr>
+          <w:rFonts w:ascii="Open Sans" w:hAnsi="Open Sans" w:cs="Open Sans"/>
+          <w:color w:val="000000"/>
+          <w:sz w:val="28"/>
+          <w:szCs w:val="28"/>
+        </w:rPr>
+        <w:t>chu</w:t>
+      </w:r>
+      <w:proofErr w:type="gramEnd"/>
+      <w:r>
+        <w:rPr>
+          <w:rFonts w:ascii="Open Sans" w:hAnsi="Open Sans" w:cs="Open Sans"/>
+          <w:color w:val="000000"/>
+          <w:sz w:val="28"/>
+          <w:szCs w:val="28"/>
+        </w:rPr>
+        <w:t xml:space="preserve"> kì)</w:t>
       </w:r>
     </w:p>
     <w:p>
@@ -255,16 +275,7 @@
           <w:sz w:val="27"/>
           <w:szCs w:val="27"/>
         </w:rPr>
-        <w:t xml:space="preserve">: </w:t>
-      </w:r>
-      <w:r>
-        <w:rPr>
-          <w:rFonts w:ascii="Open Sans" w:hAnsi="Open Sans" w:cs="Open Sans"/>
-          <w:color w:val="000000"/>
-          <w:sz w:val="27"/>
-          <w:szCs w:val="27"/>
-        </w:rPr>
-        <w:t xml:space="preserve"> Số thứ tự của ô nguyên tố đúng bằng số hiệu nguyên tử của nguyên tố đó (= số e = số p = số đơn vị điện tích hạt nhân).</w:t>
+        <w:t>:  Số thứ tự của ô nguyên tố đúng bằng số hiệu nguyên tử của nguyên tố đó (= số e = số p = số đơn vị điện tích hạt nhân).</w:t>
       </w:r>
     </w:p>
     <w:p>
@@ -493,6 +504,7 @@
         </w:rPr>
         <w:t xml:space="preserve">* Khối nguyên tố </w:t>
       </w:r>
+      <w:proofErr w:type="gramStart"/>
       <w:r>
         <w:rPr>
           <w:rFonts w:ascii="Open Sans" w:hAnsi="Open Sans" w:cs="Open Sans"/>
@@ -511,7 +523,17 @@
           <w:sz w:val="27"/>
           <w:szCs w:val="27"/>
         </w:rPr>
-        <w:t xml:space="preserve"> : gồm các nguyên tố nhóm IA và IIA. Nguyên tố </w:t>
+        <w:t xml:space="preserve"> :</w:t>
+      </w:r>
+      <w:proofErr w:type="gramEnd"/>
+      <w:r>
+        <w:rPr>
+          <w:rFonts w:ascii="Open Sans" w:hAnsi="Open Sans" w:cs="Open Sans"/>
+          <w:color w:val="000000"/>
+          <w:sz w:val="27"/>
+          <w:szCs w:val="27"/>
+        </w:rPr>
+        <w:t xml:space="preserve"> gồm các nguyên tố nhóm IA và IIA. Nguyên tố </w:t>
       </w:r>
       <w:r>
         <w:rPr>
@@ -578,6 +600,7 @@
         </w:rPr>
         <w:t xml:space="preserve">Khối nguyên tố </w:t>
       </w:r>
+      <w:proofErr w:type="gramStart"/>
       <w:r>
         <w:rPr>
           <w:rFonts w:ascii="Open Sans" w:hAnsi="Open Sans" w:cs="Open Sans"/>
@@ -596,7 +619,17 @@
           <w:sz w:val="27"/>
           <w:szCs w:val="27"/>
         </w:rPr>
-        <w:t xml:space="preserve"> : gồm các nguyên tố thuộc các nhóm từ IIIA đến VIIIA( trừ Heli). Nguyên tố </w:t>
+        <w:t xml:space="preserve"> :</w:t>
+      </w:r>
+      <w:proofErr w:type="gramEnd"/>
+      <w:r>
+        <w:rPr>
+          <w:rFonts w:ascii="Open Sans" w:hAnsi="Open Sans" w:cs="Open Sans"/>
+          <w:color w:val="000000"/>
+          <w:sz w:val="27"/>
+          <w:szCs w:val="27"/>
+        </w:rPr>
+        <w:t xml:space="preserve"> gồm các nguyên tố thuộc các nhóm từ IIIA đến VIIIA( trừ Heli). Nguyên tố </w:t>
       </w:r>
       <w:r>
         <w:rPr>
@@ -662,6 +695,7 @@
         <w:lastRenderedPageBreak/>
         <w:t xml:space="preserve">Khối nguyên tố </w:t>
       </w:r>
+      <w:proofErr w:type="gramStart"/>
       <w:r>
         <w:rPr>
           <w:rFonts w:ascii="Open Sans" w:hAnsi="Open Sans" w:cs="Open Sans"/>
@@ -680,25 +714,17 @@
           <w:sz w:val="27"/>
           <w:szCs w:val="27"/>
         </w:rPr>
-        <w:t xml:space="preserve"> : gồm các nguyên tố thuộc </w:t>
-      </w:r>
-      <w:r>
-        <w:rPr>
-          <w:rFonts w:ascii="Open Sans" w:hAnsi="Open Sans" w:cs="Open Sans"/>
-          <w:color w:val="000000"/>
-          <w:sz w:val="27"/>
-          <w:szCs w:val="27"/>
-        </w:rPr>
-        <w:t xml:space="preserve">nhóm B. </w:t>
-      </w:r>
-      <w:r>
-        <w:rPr>
-          <w:rFonts w:ascii="Open Sans" w:hAnsi="Open Sans" w:cs="Open Sans"/>
-          <w:color w:val="000000"/>
-          <w:sz w:val="27"/>
-          <w:szCs w:val="27"/>
-        </w:rPr>
-        <w:t xml:space="preserve">Nguyên tố </w:t>
+        <w:t xml:space="preserve"> :</w:t>
+      </w:r>
+      <w:proofErr w:type="gramEnd"/>
+      <w:r>
+        <w:rPr>
+          <w:rFonts w:ascii="Open Sans" w:hAnsi="Open Sans" w:cs="Open Sans"/>
+          <w:color w:val="000000"/>
+          <w:sz w:val="27"/>
+          <w:szCs w:val="27"/>
+        </w:rPr>
+        <w:t xml:space="preserve"> gồm các nguyên tố thuộc nhóm B. Nguyên tố </w:t>
       </w:r>
       <w:r>
         <w:rPr>
@@ -763,6 +789,7 @@
         </w:rPr>
         <w:t xml:space="preserve">Khối nguyên tố </w:t>
       </w:r>
+      <w:proofErr w:type="gramStart"/>
       <w:r>
         <w:rPr>
           <w:rFonts w:ascii="Open Sans" w:hAnsi="Open Sans" w:cs="Open Sans"/>
@@ -781,25 +808,17 @@
           <w:sz w:val="27"/>
           <w:szCs w:val="27"/>
         </w:rPr>
-        <w:t xml:space="preserve"> : gồm các nguyên tố thuộc </w:t>
-      </w:r>
-      <w:r>
-        <w:rPr>
-          <w:rFonts w:ascii="Open Sans" w:hAnsi="Open Sans" w:cs="Open Sans"/>
-          <w:color w:val="000000"/>
-          <w:sz w:val="27"/>
-          <w:szCs w:val="27"/>
-        </w:rPr>
-        <w:t>họ Lantgan và họ Actini</w:t>
-      </w:r>
-      <w:r>
-        <w:rPr>
-          <w:rFonts w:ascii="Open Sans" w:hAnsi="Open Sans" w:cs="Open Sans"/>
-          <w:color w:val="000000"/>
-          <w:sz w:val="27"/>
-          <w:szCs w:val="27"/>
-        </w:rPr>
-        <w:t xml:space="preserve">. Nguyên tố </w:t>
+        <w:t xml:space="preserve"> :</w:t>
+      </w:r>
+      <w:proofErr w:type="gramEnd"/>
+      <w:r>
+        <w:rPr>
+          <w:rFonts w:ascii="Open Sans" w:hAnsi="Open Sans" w:cs="Open Sans"/>
+          <w:color w:val="000000"/>
+          <w:sz w:val="27"/>
+          <w:szCs w:val="27"/>
+        </w:rPr>
+        <w:t xml:space="preserve"> gồm các nguyên tố thuộc họ Lantgan và họ Actini. Nguyên tố </w:t>
       </w:r>
       <w:r>
         <w:rPr>
@@ -905,18 +924,7 @@
           <w:sz w:val="27"/>
           <w:szCs w:val="27"/>
         </w:rPr>
-        <w:t xml:space="preserve">1. </w:t>
-      </w:r>
-      <w:r>
-        <w:rPr>
-          <w:rFonts w:ascii="Open Sans" w:hAnsi="Open Sans" w:cs="Open Sans"/>
-          <w:b/>
-          <w:bCs/>
-          <w:color w:val="008000"/>
-          <w:sz w:val="27"/>
-          <w:szCs w:val="27"/>
-        </w:rPr>
-        <w:t>Các nguyên tố nhóm A: nguyên tố s và p</w:t>
+        <w:t>1. Các nguyên tố nhóm A: nguyên tố s và p</w:t>
       </w:r>
     </w:p>
     <w:p>
@@ -1187,18 +1195,7 @@
           <w:sz w:val="27"/>
           <w:szCs w:val="27"/>
         </w:rPr>
-        <w:t>b</w:t>
-      </w:r>
-      <w:r>
-        <w:rPr>
-          <w:rFonts w:ascii="Open Sans" w:hAnsi="Open Sans" w:cs="Open Sans"/>
-          <w:b/>
-          <w:bCs/>
-          <w:color w:val="008000"/>
-          <w:sz w:val="27"/>
-          <w:szCs w:val="27"/>
-        </w:rPr>
-        <w:t>/ Nhóm VIIA (Nhóm Halogen)</w:t>
+        <w:t>b/ Nhóm VIIA (Nhóm Halogen)</w:t>
       </w:r>
     </w:p>
     <w:p>
@@ -1560,29 +1557,7 @@
           <w:sz w:val="27"/>
           <w:szCs w:val="27"/>
         </w:rPr>
-        <w:t>2</w:t>
-      </w:r>
-      <w:r>
-        <w:rPr>
-          <w:rFonts w:ascii="Open Sans" w:hAnsi="Open Sans" w:cs="Open Sans"/>
-          <w:b/>
-          <w:bCs/>
-          <w:color w:val="008000"/>
-          <w:sz w:val="27"/>
-          <w:szCs w:val="27"/>
-        </w:rPr>
-        <w:t xml:space="preserve">. Các nguyên tố nhóm </w:t>
-      </w:r>
-      <w:r>
-        <w:rPr>
-          <w:rFonts w:ascii="Open Sans" w:hAnsi="Open Sans" w:cs="Open Sans"/>
-          <w:b/>
-          <w:bCs/>
-          <w:color w:val="008000"/>
-          <w:sz w:val="27"/>
-          <w:szCs w:val="27"/>
-        </w:rPr>
-        <w:t>B và kim loại chuyển tiếp</w:t>
+        <w:t>2. Các nguyên tố nhóm B và kim loại chuyển tiếp</w:t>
       </w:r>
     </w:p>
     <w:p>
@@ -1639,7 +1614,19 @@
           <w:sz w:val="27"/>
           <w:szCs w:val="27"/>
         </w:rPr>
-        <w:t>(n–1)d</w:t>
+        <w:t>(n–</w:t>
+      </w:r>
+      <w:proofErr w:type="gramStart"/>
+      <w:r>
+        <w:rPr>
+          <w:rFonts w:ascii="Open Sans" w:hAnsi="Open Sans" w:cs="Open Sans"/>
+          <w:b/>
+          <w:bCs/>
+          <w:color w:val="000000"/>
+          <w:sz w:val="27"/>
+          <w:szCs w:val="27"/>
+        </w:rPr>
+        <w:t>1)d</w:t>
       </w:r>
       <w:r>
         <w:rPr>
@@ -1664,6 +1651,7 @@
         </w:rPr>
         <w:t>ns</w:t>
       </w:r>
+      <w:proofErr w:type="gramEnd"/>
       <w:r>
         <w:rPr>
           <w:rFonts w:ascii="Open Sans" w:hAnsi="Open Sans" w:cs="Open Sans"/>
@@ -1697,7 +1685,27 @@
           <w:sz w:val="27"/>
           <w:szCs w:val="27"/>
         </w:rPr>
-        <w:t>- Số electron hóa trị = số electron lớp n + số electron phân lớp (n–1)d nhưng chưa bão hòa.</w:t>
+        <w:t>- Số electron hóa trị = số electron lớp n + số electron phân lớp (n–</w:t>
+      </w:r>
+      <w:proofErr w:type="gramStart"/>
+      <w:r>
+        <w:rPr>
+          <w:rFonts w:ascii="Open Sans" w:hAnsi="Open Sans" w:cs="Open Sans"/>
+          <w:color w:val="000000"/>
+          <w:sz w:val="27"/>
+          <w:szCs w:val="27"/>
+        </w:rPr>
+        <w:t>1)d</w:t>
+      </w:r>
+      <w:proofErr w:type="gramEnd"/>
+      <w:r>
+        <w:rPr>
+          <w:rFonts w:ascii="Open Sans" w:hAnsi="Open Sans" w:cs="Open Sans"/>
+          <w:color w:val="000000"/>
+          <w:sz w:val="27"/>
+          <w:szCs w:val="27"/>
+        </w:rPr>
+        <w:t xml:space="preserve"> nhưng chưa bão hòa.</w:t>
       </w:r>
     </w:p>
     <w:p>
@@ -1882,7 +1890,27 @@
           <w:sz w:val="27"/>
           <w:szCs w:val="27"/>
         </w:rPr>
-        <w:t>   + Trong cùng chu kỳ : bán kính giảm.</w:t>
+        <w:t xml:space="preserve">   + Trong cùng chu </w:t>
+      </w:r>
+      <w:proofErr w:type="gramStart"/>
+      <w:r>
+        <w:rPr>
+          <w:rFonts w:ascii="Open Sans" w:hAnsi="Open Sans" w:cs="Open Sans"/>
+          <w:color w:val="000000"/>
+          <w:sz w:val="27"/>
+          <w:szCs w:val="27"/>
+        </w:rPr>
+        <w:t>kỳ :</w:t>
+      </w:r>
+      <w:proofErr w:type="gramEnd"/>
+      <w:r>
+        <w:rPr>
+          <w:rFonts w:ascii="Open Sans" w:hAnsi="Open Sans" w:cs="Open Sans"/>
+          <w:color w:val="000000"/>
+          <w:sz w:val="27"/>
+          <w:szCs w:val="27"/>
+        </w:rPr>
+        <w:t xml:space="preserve"> bán kính giảm.</w:t>
       </w:r>
     </w:p>
     <w:p>
@@ -1905,7 +1933,27 @@
           <w:sz w:val="27"/>
           <w:szCs w:val="27"/>
         </w:rPr>
-        <w:t>   + Trong cùng nhóm A : bán kính tăng.</w:t>
+        <w:t xml:space="preserve">   + Trong cùng nhóm </w:t>
+      </w:r>
+      <w:proofErr w:type="gramStart"/>
+      <w:r>
+        <w:rPr>
+          <w:rFonts w:ascii="Open Sans" w:hAnsi="Open Sans" w:cs="Open Sans"/>
+          <w:color w:val="000000"/>
+          <w:sz w:val="27"/>
+          <w:szCs w:val="27"/>
+        </w:rPr>
+        <w:t>A :</w:t>
+      </w:r>
+      <w:proofErr w:type="gramEnd"/>
+      <w:r>
+        <w:rPr>
+          <w:rFonts w:ascii="Open Sans" w:hAnsi="Open Sans" w:cs="Open Sans"/>
+          <w:color w:val="000000"/>
+          <w:sz w:val="27"/>
+          <w:szCs w:val="27"/>
+        </w:rPr>
+        <w:t xml:space="preserve"> bán kính tăng.</w:t>
       </w:r>
     </w:p>
     <w:p>
@@ -2021,29 +2069,7 @@
           <w:sz w:val="27"/>
           <w:szCs w:val="27"/>
         </w:rPr>
-        <w:t>4</w:t>
-      </w:r>
-      <w:r>
-        <w:rPr>
-          <w:rFonts w:ascii="Open Sans" w:hAnsi="Open Sans" w:cs="Open Sans"/>
-          <w:b/>
-          <w:bCs/>
-          <w:color w:val="008000"/>
-          <w:sz w:val="27"/>
-          <w:szCs w:val="27"/>
-        </w:rPr>
-        <w:t xml:space="preserve">. Sự biến đổi </w:t>
-      </w:r>
-      <w:r>
-        <w:rPr>
-          <w:rFonts w:ascii="Open Sans" w:hAnsi="Open Sans" w:cs="Open Sans"/>
-          <w:b/>
-          <w:bCs/>
-          <w:color w:val="008000"/>
-          <w:sz w:val="27"/>
-          <w:szCs w:val="27"/>
-        </w:rPr>
-        <w:t>độ âm điện</w:t>
+        <w:t>4. Sự biến đổi độ âm điện</w:t>
       </w:r>
     </w:p>
     <w:p>
@@ -2205,18 +2231,7 @@
           <w:sz w:val="27"/>
           <w:szCs w:val="27"/>
         </w:rPr>
-        <w:t>Sự biến</w:t>
-      </w:r>
-      <w:r>
-        <w:rPr>
-          <w:rFonts w:ascii="Open Sans" w:hAnsi="Open Sans" w:cs="Open Sans"/>
-          <w:b/>
-          <w:bCs/>
-          <w:color w:val="008000"/>
-          <w:sz w:val="27"/>
-          <w:szCs w:val="27"/>
-        </w:rPr>
-        <w:t xml:space="preserve"> đổi tính kim loại và phi kim</w:t>
+        <w:t>Sự biến đổi tính kim loại và phi kim</w:t>
       </w:r>
     </w:p>
     <w:p>
@@ -2398,7 +2413,7 @@
           <w:sz w:val="27"/>
           <w:szCs w:val="27"/>
         </w:rPr>
-        <w:t>6</w:t>
+        <w:t>6.</w:t>
       </w:r>
       <w:r>
         <w:rPr>
@@ -2409,7 +2424,7 @@
           <w:sz w:val="27"/>
           <w:szCs w:val="27"/>
         </w:rPr>
-        <w:t>.</w:t>
+        <w:t xml:space="preserve"> </w:t>
       </w:r>
       <w:r>
         <w:rPr>
@@ -2420,29 +2435,7 @@
           <w:sz w:val="27"/>
           <w:szCs w:val="27"/>
         </w:rPr>
-        <w:t xml:space="preserve"> </w:t>
-      </w:r>
-      <w:r>
-        <w:rPr>
-          <w:rFonts w:ascii="Open Sans" w:hAnsi="Open Sans" w:cs="Open Sans"/>
-          <w:b/>
-          <w:bCs/>
-          <w:color w:val="008000"/>
-          <w:sz w:val="27"/>
-          <w:szCs w:val="27"/>
-        </w:rPr>
-        <w:t xml:space="preserve">Sự biến đổi </w:t>
-      </w:r>
-      <w:r>
-        <w:rPr>
-          <w:rFonts w:ascii="Open Sans" w:hAnsi="Open Sans" w:cs="Open Sans"/>
-          <w:b/>
-          <w:bCs/>
-          <w:color w:val="008000"/>
-          <w:sz w:val="27"/>
-          <w:szCs w:val="27"/>
-        </w:rPr>
-        <w:t>hoá trị</w:t>
+        <w:t>Sự biến đổi hoá trị</w:t>
       </w:r>
     </w:p>
     <w:p>
@@ -2465,7 +2458,27 @@
           <w:sz w:val="27"/>
           <w:szCs w:val="27"/>
         </w:rPr>
-        <w:t>Trong cùng chu kỳ , khi điện tích hạt nhân tăng , hóa trị cao nhất với oxi tăng từ 1 đến 7, hóa trị đối với hidro giảm từ 4 đến 1.</w:t>
+        <w:t xml:space="preserve">Trong cùng chu </w:t>
+      </w:r>
+      <w:proofErr w:type="gramStart"/>
+      <w:r>
+        <w:rPr>
+          <w:rFonts w:ascii="Open Sans" w:hAnsi="Open Sans" w:cs="Open Sans"/>
+          <w:color w:val="000000"/>
+          <w:sz w:val="27"/>
+          <w:szCs w:val="27"/>
+        </w:rPr>
+        <w:t>kỳ ,</w:t>
+      </w:r>
+      <w:proofErr w:type="gramEnd"/>
+      <w:r>
+        <w:rPr>
+          <w:rFonts w:ascii="Open Sans" w:hAnsi="Open Sans" w:cs="Open Sans"/>
+          <w:color w:val="000000"/>
+          <w:sz w:val="27"/>
+          <w:szCs w:val="27"/>
+        </w:rPr>
+        <w:t xml:space="preserve"> khi điện tích hạt nhân tăng , hóa trị cao nhất với oxi tăng từ 1 đến 7, hóa trị đối với hidro giảm từ 4 đến 1.</w:t>
       </w:r>
     </w:p>
     <w:p>
@@ -2515,7 +2528,27 @@
           <w:sz w:val="27"/>
           <w:szCs w:val="27"/>
         </w:rPr>
-        <w:t>Công thức phân tử ứng với các nhóm nguyên tố ( R : là nguyên tố )</w:t>
+        <w:t xml:space="preserve">Công thức phân tử ứng với các nhóm nguyên tố </w:t>
+      </w:r>
+      <w:proofErr w:type="gramStart"/>
+      <w:r>
+        <w:rPr>
+          <w:rFonts w:ascii="Open Sans" w:hAnsi="Open Sans" w:cs="Open Sans"/>
+          <w:color w:val="000000"/>
+          <w:sz w:val="27"/>
+          <w:szCs w:val="27"/>
+        </w:rPr>
+        <w:t>( R</w:t>
+      </w:r>
+      <w:proofErr w:type="gramEnd"/>
+      <w:r>
+        <w:rPr>
+          <w:rFonts w:ascii="Open Sans" w:hAnsi="Open Sans" w:cs="Open Sans"/>
+          <w:color w:val="000000"/>
+          <w:sz w:val="27"/>
+          <w:szCs w:val="27"/>
+        </w:rPr>
+        <w:t xml:space="preserve"> : là nguyên tố )</w:t>
       </w:r>
     </w:p>
     <w:p>
@@ -2554,6 +2587,7 @@
         </w:rPr>
         <w:t>2</w:t>
       </w:r>
+      <w:proofErr w:type="gramStart"/>
       <w:r>
         <w:rPr>
           <w:rFonts w:ascii="Open Sans" w:hAnsi="Open Sans" w:cs="Open Sans"/>
@@ -2572,7 +2606,17 @@
           <w:sz w:val="27"/>
           <w:szCs w:val="27"/>
         </w:rPr>
-        <w:t xml:space="preserve"> : n là số thứ tự của nhóm.</w:t>
+        <w:t xml:space="preserve"> :</w:t>
+      </w:r>
+      <w:proofErr w:type="gramEnd"/>
+      <w:r>
+        <w:rPr>
+          <w:rFonts w:ascii="Open Sans" w:hAnsi="Open Sans" w:cs="Open Sans"/>
+          <w:color w:val="000000"/>
+          <w:sz w:val="27"/>
+          <w:szCs w:val="27"/>
+        </w:rPr>
+        <w:t xml:space="preserve"> n là số thứ tự của nhóm.</w:t>
       </w:r>
     </w:p>
     <w:p>
@@ -2609,16 +2653,39 @@
           <w:szCs w:val="32"/>
           <w:vertAlign w:val="subscript"/>
         </w:rPr>
-        <w:t>8-n</w:t>
-      </w:r>
-      <w:r>
-        <w:rPr>
-          <w:rFonts w:ascii="Open Sans" w:hAnsi="Open Sans" w:cs="Open Sans"/>
-          <w:color w:val="000000"/>
-          <w:sz w:val="27"/>
-          <w:szCs w:val="27"/>
-        </w:rPr>
-        <w:t> : n là số thứ tự của nhóm.</w:t>
+        <w:t>8-</w:t>
+      </w:r>
+      <w:proofErr w:type="gramStart"/>
+      <w:r>
+        <w:rPr>
+          <w:rFonts w:ascii="Open Sans" w:hAnsi="Open Sans" w:cs="Open Sans"/>
+          <w:b/>
+          <w:bCs/>
+          <w:color w:val="000000"/>
+          <w:sz w:val="32"/>
+          <w:szCs w:val="32"/>
+          <w:vertAlign w:val="subscript"/>
+        </w:rPr>
+        <w:t>n</w:t>
+      </w:r>
+      <w:r>
+        <w:rPr>
+          <w:rFonts w:ascii="Open Sans" w:hAnsi="Open Sans" w:cs="Open Sans"/>
+          <w:color w:val="000000"/>
+          <w:sz w:val="27"/>
+          <w:szCs w:val="27"/>
+        </w:rPr>
+        <w:t> :</w:t>
+      </w:r>
+      <w:proofErr w:type="gramEnd"/>
+      <w:r>
+        <w:rPr>
+          <w:rFonts w:ascii="Open Sans" w:hAnsi="Open Sans" w:cs="Open Sans"/>
+          <w:color w:val="000000"/>
+          <w:sz w:val="27"/>
+          <w:szCs w:val="27"/>
+        </w:rPr>
+        <w:t xml:space="preserve"> n là số thứ tự của nhóm.</w:t>
       </w:r>
     </w:p>
     <w:tbl>
@@ -3960,7 +4027,7 @@
           <w:sz w:val="27"/>
           <w:szCs w:val="27"/>
         </w:rPr>
-        <w:t>7</w:t>
+        <w:t>7.</w:t>
       </w:r>
       <w:r>
         <w:rPr>
@@ -3971,7 +4038,7 @@
           <w:sz w:val="27"/>
           <w:szCs w:val="27"/>
         </w:rPr>
-        <w:t>.</w:t>
+        <w:t xml:space="preserve"> </w:t>
       </w:r>
       <w:r>
         <w:rPr>
@@ -3982,29 +4049,7 @@
           <w:sz w:val="27"/>
           <w:szCs w:val="27"/>
         </w:rPr>
-        <w:t xml:space="preserve"> </w:t>
-      </w:r>
-      <w:r>
-        <w:rPr>
-          <w:rFonts w:ascii="Open Sans" w:hAnsi="Open Sans" w:cs="Open Sans"/>
-          <w:b/>
-          <w:bCs/>
-          <w:color w:val="008000"/>
-          <w:sz w:val="27"/>
-          <w:szCs w:val="27"/>
-        </w:rPr>
-        <w:t xml:space="preserve">Sự biến đổi </w:t>
-      </w:r>
-      <w:r>
-        <w:rPr>
-          <w:rFonts w:ascii="Open Sans" w:hAnsi="Open Sans" w:cs="Open Sans"/>
-          <w:b/>
-          <w:bCs/>
-          <w:color w:val="008000"/>
-          <w:sz w:val="27"/>
-          <w:szCs w:val="27"/>
-        </w:rPr>
-        <w:t>tính axit-bazo của Oxit và hidroxit tương ứng</w:t>
+        <w:t>Sự biến đổi tính axit-bazo của Oxit và hidroxit tương ứng</w:t>
       </w:r>
     </w:p>
     <w:p>
@@ -4029,8 +4074,21 @@
           <w:sz w:val="27"/>
           <w:szCs w:val="27"/>
         </w:rPr>
-        <w:t>a. Trong cùng chu kỳ ,</w:t>
-      </w:r>
+        <w:t xml:space="preserve">a. Trong cùng chu </w:t>
+      </w:r>
+      <w:proofErr w:type="gramStart"/>
+      <w:r>
+        <w:rPr>
+          <w:rFonts w:ascii="Open Sans" w:hAnsi="Open Sans" w:cs="Open Sans"/>
+          <w:b/>
+          <w:bCs/>
+          <w:color w:val="000000"/>
+          <w:sz w:val="27"/>
+          <w:szCs w:val="27"/>
+        </w:rPr>
+        <w:t>kỳ ,</w:t>
+      </w:r>
+      <w:proofErr w:type="gramEnd"/>
       <w:r>
         <w:rPr>
           <w:rFonts w:ascii="Open Sans" w:hAnsi="Open Sans" w:cs="Open Sans"/>
@@ -4072,7 +4130,27 @@
           <w:sz w:val="27"/>
           <w:szCs w:val="27"/>
         </w:rPr>
-        <w:t> khi điện tích hạt nhân tăng : tính bazo tăng, tính axit giảm.</w:t>
+        <w:t xml:space="preserve"> khi điện tích hạt nhân </w:t>
+      </w:r>
+      <w:proofErr w:type="gramStart"/>
+      <w:r>
+        <w:rPr>
+          <w:rFonts w:ascii="Open Sans" w:hAnsi="Open Sans" w:cs="Open Sans"/>
+          <w:color w:val="000000"/>
+          <w:sz w:val="27"/>
+          <w:szCs w:val="27"/>
+        </w:rPr>
+        <w:t>tăng :</w:t>
+      </w:r>
+      <w:proofErr w:type="gramEnd"/>
+      <w:r>
+        <w:rPr>
+          <w:rFonts w:ascii="Open Sans" w:hAnsi="Open Sans" w:cs="Open Sans"/>
+          <w:color w:val="000000"/>
+          <w:sz w:val="27"/>
+          <w:szCs w:val="27"/>
+        </w:rPr>
+        <w:t xml:space="preserve"> tính bazo tăng, tính axit giảm.</w:t>
       </w:r>
     </w:p>
     <w:p>
@@ -4112,16 +4190,6 @@
           <w:szCs w:val="27"/>
         </w:rPr>
         <w:tab/>
-      </w:r>
-      <w:r>
-        <w:rPr>
-          <w:rFonts w:ascii="Open Sans" w:hAnsi="Open Sans" w:cs="Open Sans"/>
-          <w:b/>
-          <w:bCs/>
-          <w:color w:val="008000"/>
-          <w:sz w:val="27"/>
-          <w:szCs w:val="27"/>
-        </w:rPr>
         <w:t>8. Định luật tuần hoàn các nguyên tố hoá học</w:t>
       </w:r>
     </w:p>
@@ -4145,16 +4213,7 @@
           <w:sz w:val="27"/>
           <w:szCs w:val="27"/>
         </w:rPr>
-        <w:t>Tính chất của các nguyên tố và đơn chất cũng như thành phần và tính chất của các hợp chất tạo nên từ các nguyên tố đó biến đổi tuần hoàn theo chiều tăng của điện tích hạt nhân nguyên t</w:t>
-      </w:r>
-      <w:r>
-        <w:rPr>
-          <w:rFonts w:ascii="Open Sans" w:hAnsi="Open Sans" w:cs="Open Sans"/>
-          <w:color w:val="000000"/>
-          <w:sz w:val="27"/>
-          <w:szCs w:val="27"/>
-        </w:rPr>
-        <w:t xml:space="preserve">ử. </w:t>
+        <w:t xml:space="preserve">Tính chất của các nguyên tố và đơn chất cũng như thành phần và tính chất của các hợp chất tạo nên từ các nguyên tố đó biến đổi tuần hoàn theo chiều tăng của điện tích hạt nhân nguyên tử. </w:t>
       </w:r>
     </w:p>
     <w:p>
@@ -4206,66 +4265,7 @@
       <w:pPr>
         <w:pStyle w:val="NormalWeb"/>
         <w:spacing w:before="0" w:beforeAutospacing="0" w:after="240" w:afterAutospacing="0" w:line="360" w:lineRule="atLeast"/>
-        <w:ind w:right="48" w:firstLine="720"/>
-        <w:rPr>
-          <w:rFonts w:ascii="Open Sans" w:hAnsi="Open Sans" w:cs="Open Sans"/>
-          <w:b/>
-          <w:bCs/>
-          <w:color w:val="008000"/>
-          <w:sz w:val="27"/>
-          <w:szCs w:val="27"/>
-        </w:rPr>
-      </w:pPr>
-    </w:p>
-    <w:p>
-      <w:pPr>
-        <w:pStyle w:val="NormalWeb"/>
-        <w:spacing w:before="0" w:beforeAutospacing="0" w:after="240" w:afterAutospacing="0" w:line="360" w:lineRule="atLeast"/>
-        <w:ind w:left="48" w:right="48"/>
-        <w:jc w:val="both"/>
-        <w:rPr>
-          <w:rFonts w:ascii="Open Sans" w:hAnsi="Open Sans" w:cs="Open Sans"/>
-          <w:color w:val="000000"/>
-          <w:sz w:val="27"/>
-          <w:szCs w:val="27"/>
-        </w:rPr>
-      </w:pPr>
-    </w:p>
-    <w:p>
-      <w:pPr>
-        <w:pStyle w:val="NormalWeb"/>
-        <w:spacing w:before="0" w:beforeAutospacing="0" w:after="240" w:afterAutospacing="0" w:line="360" w:lineRule="atLeast"/>
         <w:ind w:right="48"/>
-        <w:jc w:val="both"/>
-        <w:rPr>
-          <w:rFonts w:ascii="Open Sans" w:hAnsi="Open Sans" w:cs="Open Sans"/>
-          <w:b/>
-          <w:bCs/>
-          <w:color w:val="008000"/>
-          <w:sz w:val="27"/>
-          <w:szCs w:val="27"/>
-        </w:rPr>
-      </w:pPr>
-    </w:p>
-    <w:p>
-      <w:pPr>
-        <w:pStyle w:val="NormalWeb"/>
-        <w:spacing w:before="0" w:beforeAutospacing="0" w:after="240" w:afterAutospacing="0" w:line="360" w:lineRule="atLeast"/>
-        <w:ind w:left="48" w:right="48"/>
-        <w:jc w:val="both"/>
-        <w:rPr>
-          <w:rFonts w:ascii="Open Sans" w:hAnsi="Open Sans" w:cs="Open Sans"/>
-          <w:color w:val="000000"/>
-          <w:sz w:val="27"/>
-          <w:szCs w:val="27"/>
-        </w:rPr>
-      </w:pPr>
-    </w:p>
-    <w:p>
-      <w:pPr>
-        <w:pStyle w:val="NormalWeb"/>
-        <w:spacing w:before="0" w:beforeAutospacing="0" w:after="240" w:afterAutospacing="0" w:line="360" w:lineRule="atLeast"/>
-        <w:ind w:left="48" w:right="48"/>
         <w:jc w:val="both"/>
         <w:rPr>
           <w:rFonts w:ascii="Open Sans" w:hAnsi="Open Sans" w:cs="Open Sans"/>
@@ -4377,7 +4377,7 @@
 </file>
 
 <file path=word/numbering.xml><?xml version="1.0" encoding="utf-8"?>
-<w:numbering xmlns:wpc="http://schemas.microsoft.com/office/word/2010/wordprocessingCanvas" xmlns:cx="http://schemas.microsoft.com/office/drawing/2014/chartex" xmlns:cx1="http://schemas.microsoft.com/office/drawing/2015/9/8/chartex" xmlns:cx2="http://schemas.microsoft.com/office/drawing/2015/10/21/chartex" xmlns:cx3="http://schemas.microsoft.com/office/drawing/2016/5/9/chartex" xmlns:cx4="http://schemas.microsoft.com/office/drawing/2016/5/10/chartex" xmlns:cx5="http://schemas.microsoft.com/office/drawing/2016/5/11/chartex" xmlns:cx6="http://schemas.microsoft.com/office/drawing/2016/5/12/chartex" xmlns:cx7="http://schemas.microsoft.com/office/drawing/2016/5/13/chartex" xmlns:cx8="http://schemas.microsoft.com/office/drawing/2016/5/14/chartex" xmlns:mc="http://schemas.openxmlformats.org/markup-compatibility/2006" xmlns:aink="http://schemas.microsoft.com/office/drawing/2016/ink" xmlns:am3d="http://schemas.microsoft.com/office/drawing/2017/model3d" xmlns:o="urn:schemas-microsoft-com:office:office" xmlns:oel="http://schemas.microsoft.com/office/2019/extlst" xmlns:r="http://schemas.openxmlformats.org/officeDocument/2006/relationships" xmlns:m="http://schemas.openxmlformats.org/officeDocument/2006/math" xmlns:v="urn:schemas-microsoft-com:vml" xmlns:wp14="http://schemas.microsoft.com/office/word/2010/wordprocessingDrawing" xmlns:wp="http://schemas.openxmlformats.org/drawingml/2006/wordprocessingDrawing" xmlns:w10="urn:schemas-microsoft-com:office:word" xmlns:w="http://schemas.openxmlformats.org/wordprocessingml/2006/main" xmlns:w14="http://schemas.microsoft.com/office/word/2010/wordml" xmlns:w15="http://schemas.microsoft.com/office/word/2012/wordml" xmlns:w16cex="http://schemas.microsoft.com/office/word/2018/wordml/cex" xmlns:w16cid="http://schemas.microsoft.com/office/word/2016/wordml/cid" xmlns:w16="http://schemas.microsoft.com/office/word/2018/wordml" xmlns:w16sdtdh="http://schemas.microsoft.com/office/word/2020/wordml/sdtdatahash" xmlns:w16se="http://schemas.microsoft.com/office/word/2015/wordml/symex" xmlns:wpg="http://schemas.microsoft.com/office/word/2010/wordprocessingGroup" xmlns:wpi="http://schemas.microsoft.com/office/word/2010/wordprocessingInk" xmlns:wne="http://schemas.microsoft.com/office/word/2006/wordml" xmlns:wps="http://schemas.microsoft.com/office/word/2010/wordprocessingShape" mc:Ignorable="w14 w15 w16se w16cid w16 w16cex w16sdtdh wp14">
+<w:numbering xmlns:wpc="http://schemas.microsoft.com/office/word/2010/wordprocessingCanvas" xmlns:cx="http://schemas.microsoft.com/office/drawing/2014/chartex" xmlns:cx1="http://schemas.microsoft.com/office/drawing/2015/9/8/chartex" xmlns:cx2="http://schemas.microsoft.com/office/drawing/2015/10/21/chartex" xmlns:cx3="http://schemas.microsoft.com/office/drawing/2016/5/9/chartex" xmlns:cx4="http://schemas.microsoft.com/office/drawing/2016/5/10/chartex" xmlns:cx5="http://schemas.microsoft.com/office/drawing/2016/5/11/chartex" xmlns:cx6="http://schemas.microsoft.com/office/drawing/2016/5/12/chartex" xmlns:cx7="http://schemas.microsoft.com/office/drawing/2016/5/13/chartex" xmlns:cx8="http://schemas.microsoft.com/office/drawing/2016/5/14/chartex" xmlns:mc="http://schemas.openxmlformats.org/markup-compatibility/2006" xmlns:aink="http://schemas.microsoft.com/office/drawing/2016/ink" xmlns:am3d="http://schemas.microsoft.com/office/drawing/2017/model3d" xmlns:o="urn:schemas-microsoft-com:office:office" xmlns:r="http://schemas.openxmlformats.org/officeDocument/2006/relationships" xmlns:m="http://schemas.openxmlformats.org/officeDocument/2006/math" xmlns:v="urn:schemas-microsoft-com:vml" xmlns:wp14="http://schemas.microsoft.com/office/word/2010/wordprocessingDrawing" xmlns:wp="http://schemas.openxmlformats.org/drawingml/2006/wordprocessingDrawing" xmlns:w10="urn:schemas-microsoft-com:office:word" xmlns:w="http://schemas.openxmlformats.org/wordprocessingml/2006/main" xmlns:w14="http://schemas.microsoft.com/office/word/2010/wordml" xmlns:w15="http://schemas.microsoft.com/office/word/2012/wordml" xmlns:w16cex="http://schemas.microsoft.com/office/word/2018/wordml/cex" xmlns:w16cid="http://schemas.microsoft.com/office/word/2016/wordml/cid" xmlns:w16="http://schemas.microsoft.com/office/word/2018/wordml" xmlns:w16sdtdh="http://schemas.microsoft.com/office/word/2020/wordml/sdtdatahash" xmlns:w16se="http://schemas.microsoft.com/office/word/2015/wordml/symex" xmlns:wpg="http://schemas.microsoft.com/office/word/2010/wordprocessingGroup" xmlns:wpi="http://schemas.microsoft.com/office/word/2010/wordprocessingInk" xmlns:wne="http://schemas.microsoft.com/office/word/2006/wordml" xmlns:wps="http://schemas.microsoft.com/office/word/2010/wordprocessingShape" mc:Ignorable="w14 w15 w16se w16cid w16 w16cex w16sdtdh wp14">
   <w:abstractNum w:abstractNumId="0" w15:restartNumberingAfterBreak="0">
     <w:nsid w:val="1E351BB4"/>
     <w:multiLevelType w:val="hybridMultilevel"/>
@@ -5780,46 +5780,46 @@
       </w:rPr>
     </w:lvl>
   </w:abstractNum>
-  <w:num w:numId="1" w16cid:durableId="924530899">
+  <w:num w:numId="1">
     <w:abstractNumId w:val="7"/>
   </w:num>
-  <w:num w:numId="2" w16cid:durableId="387844014">
+  <w:num w:numId="2">
     <w:abstractNumId w:val="4"/>
   </w:num>
-  <w:num w:numId="3" w16cid:durableId="1458184227">
+  <w:num w:numId="3">
     <w:abstractNumId w:val="8"/>
   </w:num>
-  <w:num w:numId="4" w16cid:durableId="2076933127">
+  <w:num w:numId="4">
     <w:abstractNumId w:val="12"/>
   </w:num>
-  <w:num w:numId="5" w16cid:durableId="2101413249">
+  <w:num w:numId="5">
     <w:abstractNumId w:val="10"/>
   </w:num>
-  <w:num w:numId="6" w16cid:durableId="473181172">
+  <w:num w:numId="6">
     <w:abstractNumId w:val="11"/>
   </w:num>
-  <w:num w:numId="7" w16cid:durableId="2146508427">
+  <w:num w:numId="7">
     <w:abstractNumId w:val="13"/>
   </w:num>
-  <w:num w:numId="8" w16cid:durableId="180510083">
+  <w:num w:numId="8">
     <w:abstractNumId w:val="1"/>
   </w:num>
-  <w:num w:numId="9" w16cid:durableId="171535809">
+  <w:num w:numId="9">
     <w:abstractNumId w:val="9"/>
   </w:num>
-  <w:num w:numId="10" w16cid:durableId="782502427">
+  <w:num w:numId="10">
     <w:abstractNumId w:val="5"/>
   </w:num>
-  <w:num w:numId="11" w16cid:durableId="2143766810">
+  <w:num w:numId="11">
     <w:abstractNumId w:val="2"/>
   </w:num>
-  <w:num w:numId="12" w16cid:durableId="420176530">
+  <w:num w:numId="12">
     <w:abstractNumId w:val="3"/>
   </w:num>
-  <w:num w:numId="13" w16cid:durableId="292518771">
+  <w:num w:numId="13">
     <w:abstractNumId w:val="0"/>
   </w:num>
-  <w:num w:numId="14" w16cid:durableId="264459367">
+  <w:num w:numId="14">
     <w:abstractNumId w:val="6"/>
   </w:num>
 </w:numbering>
